--- a/Правила игры в мафию.docx
+++ b/Правила игры в мафию.docx
@@ -216,7 +216,43 @@
           <w:sz w:val="28"/>
           <w:szCs w:val="28"/>
         </w:rPr>
-        <w:t>Когда ведущий знакомится с мафией – просыпаются все игроки фракции мафия – мафия, босс мафии и киллер. Отдельно просыпаются наследник и босс – наследник знает только босса, простую мафию и киллера он не знает.</w:t>
+        <w:t xml:space="preserve">Когда ведущий знакомится с мафией – просыпаются все игроки фракции мафия – мафия, босс мафии и </w:t>
+      </w:r>
+      <w:proofErr w:type="gramStart"/>
+      <w:r>
+        <w:rPr>
+          <w:rFonts w:ascii="Times New Roman" w:hAnsi="Times New Roman" w:cs="Times New Roman"/>
+          <w:sz w:val="28"/>
+          <w:szCs w:val="28"/>
+        </w:rPr>
+        <w:t>киллер</w:t>
+      </w:r>
+      <w:proofErr w:type="gramEnd"/>
+      <w:r>
+        <w:rPr>
+          <w:rFonts w:ascii="Times New Roman" w:hAnsi="Times New Roman" w:cs="Times New Roman"/>
+          <w:sz w:val="28"/>
+          <w:szCs w:val="28"/>
+        </w:rPr>
+        <w:t xml:space="preserve">. Отдельно просыпаются наследник и босс – наследник знает только босса, простую мафию и </w:t>
+      </w:r>
+      <w:proofErr w:type="gramStart"/>
+      <w:r>
+        <w:rPr>
+          <w:rFonts w:ascii="Times New Roman" w:hAnsi="Times New Roman" w:cs="Times New Roman"/>
+          <w:sz w:val="28"/>
+          <w:szCs w:val="28"/>
+        </w:rPr>
+        <w:t>киллера</w:t>
+      </w:r>
+      <w:proofErr w:type="gramEnd"/>
+      <w:r>
+        <w:rPr>
+          <w:rFonts w:ascii="Times New Roman" w:hAnsi="Times New Roman" w:cs="Times New Roman"/>
+          <w:sz w:val="28"/>
+          <w:szCs w:val="28"/>
+        </w:rPr>
+        <w:t xml:space="preserve"> он не знает.</w:t>
       </w:r>
     </w:p>
     <w:p>
@@ -489,7 +525,25 @@
           <w:sz w:val="28"/>
           <w:szCs w:val="28"/>
         </w:rPr>
-        <w:t>, причем голосовать можно только против одного из них, а сами игроки, против которых голосуют</w:t>
+        <w:t xml:space="preserve">, причем голосовать </w:t>
+      </w:r>
+      <w:proofErr w:type="gramStart"/>
+      <w:r>
+        <w:rPr>
+          <w:rFonts w:ascii="Times New Roman" w:hAnsi="Times New Roman" w:cs="Times New Roman"/>
+          <w:sz w:val="28"/>
+          <w:szCs w:val="28"/>
+        </w:rPr>
+        <w:t>можно</w:t>
+      </w:r>
+      <w:proofErr w:type="gramEnd"/>
+      <w:r>
+        <w:rPr>
+          <w:rFonts w:ascii="Times New Roman" w:hAnsi="Times New Roman" w:cs="Times New Roman"/>
+          <w:sz w:val="28"/>
+          <w:szCs w:val="28"/>
+        </w:rPr>
+        <w:t xml:space="preserve"> только против одного из них, а сами игроки, против которых голосуют</w:t>
       </w:r>
       <w:r>
         <w:rPr>
@@ -589,7 +643,25 @@
           <w:sz w:val="28"/>
           <w:szCs w:val="28"/>
         </w:rPr>
-        <w:t>Когда просыпается мафия – просыпаются все игроки фракции мафия – мафия, босс мафии и киллер.</w:t>
+        <w:t xml:space="preserve">Когда просыпается мафия – просыпаются все игроки фракции мафия – мафия, босс мафии и </w:t>
+      </w:r>
+      <w:proofErr w:type="gramStart"/>
+      <w:r>
+        <w:rPr>
+          <w:rFonts w:ascii="Times New Roman" w:hAnsi="Times New Roman" w:cs="Times New Roman"/>
+          <w:sz w:val="28"/>
+          <w:szCs w:val="28"/>
+        </w:rPr>
+        <w:t>киллер</w:t>
+      </w:r>
+      <w:proofErr w:type="gramEnd"/>
+      <w:r>
+        <w:rPr>
+          <w:rFonts w:ascii="Times New Roman" w:hAnsi="Times New Roman" w:cs="Times New Roman"/>
+          <w:sz w:val="28"/>
+          <w:szCs w:val="28"/>
+        </w:rPr>
+        <w:t>.</w:t>
       </w:r>
     </w:p>
     <w:p>
@@ -647,9 +719,9 @@
         <w:tblLook w:val="04A0"/>
       </w:tblPr>
       <w:tblGrid>
-        <w:gridCol w:w="1704"/>
-        <w:gridCol w:w="2836"/>
-        <w:gridCol w:w="3618"/>
+        <w:gridCol w:w="1702"/>
+        <w:gridCol w:w="2786"/>
+        <w:gridCol w:w="3670"/>
         <w:gridCol w:w="1413"/>
       </w:tblGrid>
       <w:tr>
@@ -864,34 +936,102 @@
                 <w:sz w:val="24"/>
                 <w:szCs w:val="24"/>
               </w:rPr>
-              <w:t xml:space="preserve"> роль, то крадет эту роль до конца ночи и разыгрывает её. Игрок, у которого украли роль блокируется на эту ночь.</w:t>
-            </w:r>
-          </w:p>
-        </w:tc>
-        <w:tc>
-          <w:tcPr>
-            <w:tcW w:w="0" w:type="auto"/>
-            <w:vAlign w:val="center"/>
-          </w:tcPr>
-          <w:p>
-            <w:pPr>
-              <w:pStyle w:val="a3"/>
-              <w:spacing w:before="120" w:after="120"/>
-              <w:ind w:left="0"/>
-              <w:contextualSpacing w:val="0"/>
-              <w:rPr>
-                <w:rFonts w:ascii="Times New Roman" w:hAnsi="Times New Roman" w:cs="Times New Roman"/>
-                <w:sz w:val="24"/>
-                <w:szCs w:val="24"/>
-              </w:rPr>
-            </w:pPr>
-            <w:r>
-              <w:rPr>
-                <w:rFonts w:ascii="Times New Roman" w:hAnsi="Times New Roman" w:cs="Times New Roman"/>
-                <w:sz w:val="24"/>
-                <w:szCs w:val="24"/>
-              </w:rPr>
-              <w:t>Крадется именно роль, жулик не становится на ночь, например, мафией или маньяком. Как следствие коп его видит мирным, даже если украдена роль мафии, если украдена убивающая роль, то можно убить и того, у кого украл роль. Если украдена роль любовницы и получается парное убийство – умрет любовница с жертвой, а не жулик с жертвой.</w:t>
+              <w:t xml:space="preserve"> роль, то крадет эту роль до конца ночи и разыгрывает её. Игрок, у которого украли </w:t>
+            </w:r>
+            <w:proofErr w:type="gramStart"/>
+            <w:r>
+              <w:rPr>
+                <w:rFonts w:ascii="Times New Roman" w:hAnsi="Times New Roman" w:cs="Times New Roman"/>
+                <w:sz w:val="24"/>
+                <w:szCs w:val="24"/>
+              </w:rPr>
+              <w:t>роль</w:t>
+            </w:r>
+            <w:proofErr w:type="gramEnd"/>
+            <w:r>
+              <w:rPr>
+                <w:rFonts w:ascii="Times New Roman" w:hAnsi="Times New Roman" w:cs="Times New Roman"/>
+                <w:sz w:val="24"/>
+                <w:szCs w:val="24"/>
+              </w:rPr>
+              <w:t xml:space="preserve"> блокируется на эту ночь.</w:t>
+            </w:r>
+          </w:p>
+        </w:tc>
+        <w:tc>
+          <w:tcPr>
+            <w:tcW w:w="0" w:type="auto"/>
+            <w:vAlign w:val="center"/>
+          </w:tcPr>
+          <w:p>
+            <w:pPr>
+              <w:pStyle w:val="a3"/>
+              <w:spacing w:before="120" w:after="120"/>
+              <w:ind w:left="0"/>
+              <w:contextualSpacing w:val="0"/>
+              <w:rPr>
+                <w:rFonts w:ascii="Times New Roman" w:hAnsi="Times New Roman" w:cs="Times New Roman"/>
+                <w:sz w:val="24"/>
+                <w:szCs w:val="24"/>
+              </w:rPr>
+            </w:pPr>
+            <w:r>
+              <w:rPr>
+                <w:rFonts w:ascii="Times New Roman" w:hAnsi="Times New Roman" w:cs="Times New Roman"/>
+                <w:sz w:val="24"/>
+                <w:szCs w:val="24"/>
+              </w:rPr>
+              <w:t>Крадется именно роль, жулик не становится на ночь, например, мафией или маньяком. Как следствие коп его видит мирным, даже если украдена роль мафии</w:t>
+            </w:r>
+            <w:proofErr w:type="gramStart"/>
+            <w:r>
+              <w:rPr>
+                <w:rFonts w:ascii="Times New Roman" w:hAnsi="Times New Roman" w:cs="Times New Roman"/>
+                <w:sz w:val="24"/>
+                <w:szCs w:val="24"/>
+              </w:rPr>
+              <w:t>.</w:t>
+            </w:r>
+            <w:proofErr w:type="gramEnd"/>
+            <w:r>
+              <w:rPr>
+                <w:rFonts w:ascii="Times New Roman" w:hAnsi="Times New Roman" w:cs="Times New Roman"/>
+                <w:sz w:val="24"/>
+                <w:szCs w:val="24"/>
+              </w:rPr>
+              <w:t xml:space="preserve"> </w:t>
+            </w:r>
+            <w:r>
+              <w:rPr>
+                <w:rFonts w:ascii="Times New Roman" w:hAnsi="Times New Roman" w:cs="Times New Roman"/>
+                <w:sz w:val="24"/>
+                <w:szCs w:val="24"/>
+              </w:rPr>
+              <w:t>Е</w:t>
+            </w:r>
+            <w:r>
+              <w:rPr>
+                <w:rFonts w:ascii="Times New Roman" w:hAnsi="Times New Roman" w:cs="Times New Roman"/>
+                <w:sz w:val="24"/>
+                <w:szCs w:val="24"/>
+              </w:rPr>
+              <w:t xml:space="preserve">сли украдена убивающая роль, то </w:t>
+            </w:r>
+            <w:r>
+              <w:rPr>
+                <w:rFonts w:ascii="Times New Roman" w:hAnsi="Times New Roman" w:cs="Times New Roman"/>
+                <w:sz w:val="24"/>
+                <w:szCs w:val="24"/>
+              </w:rPr>
+              <w:t>накладываются все ограничения – мафия не убивает мафию, отморозок не может убить неактивную роль</w:t>
+            </w:r>
+            <w:r>
+              <w:rPr>
+                <w:rFonts w:ascii="Times New Roman" w:hAnsi="Times New Roman" w:cs="Times New Roman"/>
+                <w:sz w:val="24"/>
+                <w:szCs w:val="24"/>
+              </w:rPr>
+              <w:t>. Если украдена роль любовницы и получается парное убийство – умрет любовница с жертвой, а не жулик с жертвой.</w:t>
             </w:r>
           </w:p>
         </w:tc>
@@ -956,6 +1096,7 @@
                 <w:sz w:val="24"/>
                 <w:szCs w:val="24"/>
               </w:rPr>
+              <w:lastRenderedPageBreak/>
               <w:t>Любовница</w:t>
             </w:r>
           </w:p>
@@ -1075,7 +1216,6 @@
                 <w:sz w:val="24"/>
                 <w:szCs w:val="24"/>
               </w:rPr>
-              <w:lastRenderedPageBreak/>
               <w:t>Босс мафии</w:t>
             </w:r>
           </w:p>
@@ -1103,7 +1243,25 @@
                 <w:sz w:val="24"/>
                 <w:szCs w:val="24"/>
               </w:rPr>
-              <w:t>Проверяет, является ли указанный игрок копом.</w:t>
+              <w:t xml:space="preserve">Проверяет, является ли указанный игрок </w:t>
+            </w:r>
+            <w:proofErr w:type="spellStart"/>
+            <w:r>
+              <w:rPr>
+                <w:rFonts w:ascii="Times New Roman" w:hAnsi="Times New Roman" w:cs="Times New Roman"/>
+                <w:sz w:val="24"/>
+                <w:szCs w:val="24"/>
+              </w:rPr>
+              <w:t>копом</w:t>
+            </w:r>
+            <w:proofErr w:type="spellEnd"/>
+            <w:r>
+              <w:rPr>
+                <w:rFonts w:ascii="Times New Roman" w:hAnsi="Times New Roman" w:cs="Times New Roman"/>
+                <w:sz w:val="24"/>
+                <w:szCs w:val="24"/>
+              </w:rPr>
+              <w:t>.</w:t>
             </w:r>
           </w:p>
         </w:tc>
@@ -1301,6 +1459,7 @@
                 <w:szCs w:val="24"/>
               </w:rPr>
             </w:pPr>
+            <w:proofErr w:type="gramStart"/>
             <w:r>
               <w:rPr>
                 <w:rFonts w:ascii="Times New Roman" w:hAnsi="Times New Roman" w:cs="Times New Roman"/>
@@ -1310,6 +1469,7 @@
               </w:rPr>
               <w:t>Киллер</w:t>
             </w:r>
+            <w:proofErr w:type="gramEnd"/>
           </w:p>
         </w:tc>
         <w:tc>
@@ -1804,67 +1964,45 @@
                 <w:sz w:val="24"/>
                 <w:szCs w:val="24"/>
               </w:rPr>
-              <w:t xml:space="preserve">Проверяет, </w:t>
-            </w:r>
-            <w:r>
-              <w:rPr>
-                <w:rFonts w:ascii="Times New Roman" w:hAnsi="Times New Roman" w:cs="Times New Roman"/>
-                <w:sz w:val="24"/>
-                <w:szCs w:val="24"/>
-              </w:rPr>
-              <w:t>принадлежит</w:t>
-            </w:r>
-            <w:r>
-              <w:rPr>
-                <w:rFonts w:ascii="Times New Roman" w:hAnsi="Times New Roman" w:cs="Times New Roman"/>
-                <w:sz w:val="24"/>
-                <w:szCs w:val="24"/>
-              </w:rPr>
-              <w:t xml:space="preserve"> ли указанный игрок </w:t>
-            </w:r>
-            <w:r>
-              <w:rPr>
-                <w:rFonts w:ascii="Times New Roman" w:hAnsi="Times New Roman" w:cs="Times New Roman"/>
-                <w:sz w:val="24"/>
-                <w:szCs w:val="24"/>
-              </w:rPr>
-              <w:t>фракции мафия</w:t>
-            </w:r>
-            <w:r>
-              <w:rPr>
-                <w:rFonts w:ascii="Times New Roman" w:hAnsi="Times New Roman" w:cs="Times New Roman"/>
-                <w:sz w:val="24"/>
-                <w:szCs w:val="24"/>
-              </w:rPr>
-              <w:t>.</w:t>
-            </w:r>
-          </w:p>
-        </w:tc>
-        <w:tc>
-          <w:tcPr>
-            <w:tcW w:w="0" w:type="auto"/>
-            <w:vAlign w:val="center"/>
-          </w:tcPr>
-          <w:p>
-            <w:pPr>
-              <w:pStyle w:val="a3"/>
-              <w:spacing w:before="120" w:after="120"/>
-              <w:ind w:left="0"/>
-              <w:contextualSpacing w:val="0"/>
-              <w:rPr>
-                <w:rFonts w:ascii="Times New Roman" w:hAnsi="Times New Roman" w:cs="Times New Roman"/>
-                <w:sz w:val="24"/>
-                <w:szCs w:val="24"/>
-              </w:rPr>
-            </w:pPr>
-            <w:r>
-              <w:rPr>
-                <w:rFonts w:ascii="Times New Roman" w:hAnsi="Times New Roman" w:cs="Times New Roman"/>
-                <w:sz w:val="24"/>
-                <w:szCs w:val="24"/>
-              </w:rPr>
-              <w:t>К мафии относятся только Босс, Мафия и Киллер</w:t>
-            </w:r>
+              <w:t>Проверяет, принадлежит ли указанный игрок фракции мафия.</w:t>
+            </w:r>
+          </w:p>
+        </w:tc>
+        <w:tc>
+          <w:tcPr>
+            <w:tcW w:w="0" w:type="auto"/>
+            <w:vAlign w:val="center"/>
+          </w:tcPr>
+          <w:p>
+            <w:pPr>
+              <w:pStyle w:val="a3"/>
+              <w:spacing w:before="120" w:after="120"/>
+              <w:ind w:left="0"/>
+              <w:contextualSpacing w:val="0"/>
+              <w:rPr>
+                <w:rFonts w:ascii="Times New Roman" w:hAnsi="Times New Roman" w:cs="Times New Roman"/>
+                <w:sz w:val="24"/>
+                <w:szCs w:val="24"/>
+              </w:rPr>
+            </w:pPr>
+            <w:r>
+              <w:rPr>
+                <w:rFonts w:ascii="Times New Roman" w:hAnsi="Times New Roman" w:cs="Times New Roman"/>
+                <w:sz w:val="24"/>
+                <w:szCs w:val="24"/>
+              </w:rPr>
+              <w:t xml:space="preserve">К мафии относятся только Босс, Мафия и </w:t>
+            </w:r>
+            <w:proofErr w:type="gramStart"/>
+            <w:r>
+              <w:rPr>
+                <w:rFonts w:ascii="Times New Roman" w:hAnsi="Times New Roman" w:cs="Times New Roman"/>
+                <w:sz w:val="24"/>
+                <w:szCs w:val="24"/>
+              </w:rPr>
+              <w:t>Киллер</w:t>
+            </w:r>
+            <w:proofErr w:type="gramEnd"/>
             <w:r>
               <w:rPr>
                 <w:rFonts w:ascii="Times New Roman" w:hAnsi="Times New Roman" w:cs="Times New Roman"/>
@@ -2082,7 +2220,25 @@
                 <w:sz w:val="24"/>
                 <w:szCs w:val="24"/>
               </w:rPr>
-              <w:t>Знакомится с игроком – ведущий будит указанного им игрока и они показывают друг другу свои карты</w:t>
+              <w:t xml:space="preserve">Знакомится с игроком – ведущий будит указанного им </w:t>
+            </w:r>
+            <w:proofErr w:type="gramStart"/>
+            <w:r>
+              <w:rPr>
+                <w:rFonts w:ascii="Times New Roman" w:hAnsi="Times New Roman" w:cs="Times New Roman"/>
+                <w:sz w:val="24"/>
+                <w:szCs w:val="24"/>
+              </w:rPr>
+              <w:t>игрока</w:t>
+            </w:r>
+            <w:proofErr w:type="gramEnd"/>
+            <w:r>
+              <w:rPr>
+                <w:rFonts w:ascii="Times New Roman" w:hAnsi="Times New Roman" w:cs="Times New Roman"/>
+                <w:sz w:val="24"/>
+                <w:szCs w:val="24"/>
+              </w:rPr>
+              <w:t xml:space="preserve"> и они показывают друг другу свои карты</w:t>
             </w:r>
           </w:p>
         </w:tc>
@@ -2404,6 +2560,7 @@
                 <w:sz w:val="24"/>
                 <w:szCs w:val="24"/>
               </w:rPr>
+              <w:lastRenderedPageBreak/>
               <w:t>Оборотень</w:t>
             </w:r>
           </w:p>
@@ -2431,7 +2588,25 @@
                 <w:sz w:val="24"/>
                 <w:szCs w:val="24"/>
               </w:rPr>
-              <w:t>После смерти всей мафии (босса, мафии и киллера) становится мафией</w:t>
+              <w:t xml:space="preserve">После смерти всей мафии (босса, мафии и </w:t>
+            </w:r>
+            <w:proofErr w:type="gramStart"/>
+            <w:r>
+              <w:rPr>
+                <w:rFonts w:ascii="Times New Roman" w:hAnsi="Times New Roman" w:cs="Times New Roman"/>
+                <w:sz w:val="24"/>
+                <w:szCs w:val="24"/>
+              </w:rPr>
+              <w:t>киллера</w:t>
+            </w:r>
+            <w:proofErr w:type="gramEnd"/>
+            <w:r>
+              <w:rPr>
+                <w:rFonts w:ascii="Times New Roman" w:hAnsi="Times New Roman" w:cs="Times New Roman"/>
+                <w:sz w:val="24"/>
+                <w:szCs w:val="24"/>
+              </w:rPr>
+              <w:t>) становится мафией</w:t>
             </w:r>
           </w:p>
         </w:tc>
@@ -2523,7 +2698,6 @@
                 <w:sz w:val="24"/>
                 <w:szCs w:val="24"/>
               </w:rPr>
-              <w:lastRenderedPageBreak/>
               <w:t>Судья</w:t>
             </w:r>
           </w:p>
@@ -2670,7 +2844,25 @@
                 <w:sz w:val="24"/>
                 <w:szCs w:val="24"/>
               </w:rPr>
-              <w:t>Не может быть убит ночью, только на голосовании</w:t>
+              <w:t xml:space="preserve">Не может быть </w:t>
+            </w:r>
+            <w:proofErr w:type="gramStart"/>
+            <w:r>
+              <w:rPr>
+                <w:rFonts w:ascii="Times New Roman" w:hAnsi="Times New Roman" w:cs="Times New Roman"/>
+                <w:sz w:val="24"/>
+                <w:szCs w:val="24"/>
+              </w:rPr>
+              <w:t>убит</w:t>
+            </w:r>
+            <w:proofErr w:type="gramEnd"/>
+            <w:r>
+              <w:rPr>
+                <w:rFonts w:ascii="Times New Roman" w:hAnsi="Times New Roman" w:cs="Times New Roman"/>
+                <w:sz w:val="24"/>
+                <w:szCs w:val="24"/>
+              </w:rPr>
+              <w:t xml:space="preserve"> ночью, только на голосовании</w:t>
             </w:r>
           </w:p>
         </w:tc>
@@ -3041,13 +3233,23 @@
         </w:rPr>
         <w:t>любовница</w:t>
       </w:r>
-      <w:r>
-        <w:rPr>
-          <w:rFonts w:ascii="Times New Roman" w:hAnsi="Times New Roman" w:cs="Times New Roman"/>
-          <w:sz w:val="28"/>
-          <w:szCs w:val="28"/>
-        </w:rPr>
-        <w:t>… То есть мирных жителей половина или на одного больше, активных ролей – половина, причем или поровну хороших и плохих или плохих на одну больше.</w:t>
+      <w:proofErr w:type="gramStart"/>
+      <w:r>
+        <w:rPr>
+          <w:rFonts w:ascii="Times New Roman" w:hAnsi="Times New Roman" w:cs="Times New Roman"/>
+          <w:sz w:val="28"/>
+          <w:szCs w:val="28"/>
+        </w:rPr>
+        <w:t>… Т</w:t>
+      </w:r>
+      <w:proofErr w:type="gramEnd"/>
+      <w:r>
+        <w:rPr>
+          <w:rFonts w:ascii="Times New Roman" w:hAnsi="Times New Roman" w:cs="Times New Roman"/>
+          <w:sz w:val="28"/>
+          <w:szCs w:val="28"/>
+        </w:rPr>
+        <w:t>о есть мирных жителей половина или на одного больше, активных ролей – половина, причем или поровну хороших и плохих или плохих на одну больше.</w:t>
       </w:r>
     </w:p>
     <w:p>
